--- a/lecture_16Mar/Lecture19.docx
+++ b/lecture_16Mar/Lecture19.docx
@@ -1177,43 +1177,139 @@
         </w:rPr>
       </w:pPr>
       <w:r>
+        <w:rPr>
+          <w:rFonts w:cs="Courier New" w:ascii="Courier New" w:hAnsi="Courier New"/>
+        </w:rPr>
+      </w:r>
+    </w:p>
+    <w:p>
+      <w:pPr>
+        <w:pStyle w:val="Normal"/>
         <w:rPr/>
-      </w:r>
-    </w:p>
-    <w:p>
-      <w:pPr>
-        <w:pStyle w:val="Normal"/>
-        <w:rPr>
-          <w:b/>
+      </w:pPr>
+      <w:r>
+        <w:rPr>
+          <w:rFonts w:cs="Courier New" w:ascii="Courier New" w:hAnsi="Courier New"/>
           <w:b/>
           <w:bCs/>
         </w:rPr>
-      </w:pPr>
+        <w:t xml:space="preserve"># explore </w:t>
+      </w:r>
       <w:r>
         <w:rPr>
           <w:rFonts w:cs="Courier New" w:ascii="Courier New" w:hAnsi="Courier New"/>
           <w:b/>
           <w:bCs/>
         </w:rPr>
-        <w:t xml:space="preserve"># explore option_parser library </w:t>
-      </w:r>
-    </w:p>
-    <w:p>
-      <w:pPr>
-        <w:pStyle w:val="Normal"/>
-        <w:rPr>
-          <w:b/>
+        <w:t>O</w:t>
+      </w:r>
+      <w:r>
+        <w:rPr>
+          <w:rFonts w:cs="Courier New" w:ascii="Courier New" w:hAnsi="Courier New"/>
           <w:b/>
           <w:bCs/>
         </w:rPr>
-      </w:pPr>
+        <w:t>ption</w:t>
+      </w:r>
       <w:r>
         <w:rPr>
           <w:rFonts w:cs="Courier New" w:ascii="Courier New" w:hAnsi="Courier New"/>
           <w:b/>
           <w:bCs/>
         </w:rPr>
-        <w:t># Pickle</w:t>
+        <w:t>P</w:t>
+      </w:r>
+      <w:r>
+        <w:rPr>
+          <w:rFonts w:cs="Courier New" w:ascii="Courier New" w:hAnsi="Courier New"/>
+          <w:b/>
+          <w:bCs/>
+        </w:rPr>
+        <w:t xml:space="preserve">arser library </w:t>
+      </w:r>
+    </w:p>
+    <w:p>
+      <w:pPr>
+        <w:pStyle w:val="Normal"/>
+        <w:rPr/>
+      </w:pPr>
+      <w:r>
+        <w:rPr>
+          <w:rFonts w:cs="Courier New" w:ascii="Courier New" w:hAnsi="Courier New"/>
+          <w:b/>
+          <w:bCs/>
+        </w:rPr>
+        <w:t xml:space="preserve"># Pickle - </w:t>
+      </w:r>
+      <w:r>
+        <w:rPr>
+          <w:rFonts w:cs="Courier New" w:ascii="arial;sans-serif" w:hAnsi="arial;sans-serif"/>
+          <w:b/>
+          <w:bCs w:val="false"/>
+          <w:i w:val="false"/>
+          <w:caps w:val="false"/>
+          <w:smallCaps w:val="false"/>
+          <w:color w:val="222222"/>
+          <w:spacing w:val="0"/>
+          <w:sz w:val="20"/>
+        </w:rPr>
+        <w:t>Python pickle</w:t>
+      </w:r>
+      <w:r>
+        <w:rPr>
+          <w:rFonts w:cs="Courier New" w:ascii="Courier New" w:hAnsi="Courier New"/>
+          <w:b w:val="false"/>
+          <w:bCs w:val="false"/>
+          <w:i w:val="false"/>
+          <w:caps w:val="false"/>
+          <w:smallCaps w:val="false"/>
+          <w:color w:val="222222"/>
+          <w:spacing w:val="0"/>
+          <w:sz w:val="20"/>
+        </w:rPr>
+        <w:t xml:space="preserve"> </w:t>
+      </w:r>
+      <w:r>
+        <w:rPr>
+          <w:rFonts w:cs="Courier New" w:ascii="arial;sans-serif" w:hAnsi="arial;sans-serif"/>
+          <w:b w:val="false"/>
+          <w:bCs w:val="false"/>
+          <w:i w:val="false"/>
+          <w:caps w:val="false"/>
+          <w:smallCaps w:val="false"/>
+          <w:color w:val="222222"/>
+          <w:spacing w:val="0"/>
+          <w:sz w:val="20"/>
+        </w:rPr>
+        <w:t xml:space="preserve">module is used for serializing and de-serializing a </w:t>
+      </w:r>
+      <w:r>
+        <w:rPr>
+          <w:rFonts w:cs="Courier New" w:ascii="arial;sans-serif" w:hAnsi="arial;sans-serif"/>
+          <w:b/>
+          <w:bCs w:val="false"/>
+          <w:i w:val="false"/>
+          <w:caps w:val="false"/>
+          <w:smallCaps w:val="false"/>
+          <w:color w:val="222222"/>
+          <w:spacing w:val="0"/>
+          <w:sz w:val="20"/>
+        </w:rPr>
+        <w:t xml:space="preserve">Python </w:t>
+      </w:r>
+      <w:r>
+        <w:rPr>
+          <w:rFonts w:cs="Courier New" w:ascii="arial;sans-serif" w:hAnsi="arial;sans-serif"/>
+          <w:b w:val="false"/>
+          <w:bCs w:val="false"/>
+          <w:i w:val="false"/>
+          <w:caps w:val="false"/>
+          <w:smallCaps w:val="false"/>
+          <w:color w:val="222222"/>
+          <w:spacing w:val="0"/>
+          <w:sz w:val="20"/>
+        </w:rPr>
+        <w:t>object structure</w:t>
       </w:r>
     </w:p>
     <w:p>
@@ -1238,11 +1334,7 @@
       <w:pPr>
         <w:pStyle w:val="Normal"/>
         <w:spacing w:before="0" w:after="200"/>
-        <w:rPr>
-          <w:b w:val="false"/>
-          <w:b w:val="false"/>
-          <w:bCs w:val="false"/>
-        </w:rPr>
+        <w:rPr/>
       </w:pPr>
       <w:r>
         <w:rPr>
@@ -1272,7 +1364,6 @@
     <w:rPrDefault>
       <w:rPr>
         <w:rFonts w:ascii="Calibri" w:hAnsi="Calibri" w:eastAsia="Calibri" w:cs="" w:asciiTheme="minorHAnsi" w:cstheme="minorBidi" w:eastAsiaTheme="minorHAnsi" w:hAnsiTheme="minorHAnsi"/>
-        <w:sz w:val="22"/>
         <w:szCs w:val="22"/>
         <w:lang w:val="en-US" w:eastAsia="en-US" w:bidi="ar-SA"/>
       </w:rPr>
